--- a/Project Ideas_NASS.docx
+++ b/Project Ideas_NASS.docx
@@ -4,19 +4,35 @@
   <w:body>
     <w:p>
       <w:r>
-        <w:t>My thought is to create a portal that includes the following parameters. However, since I did not look at Quick Stats carefully to find out the availability of all the needed datasets to do them, please consider them just as an initial thought. Please feel free to adjust</w:t>
-      </w:r>
-      <w:r>
-        <w:t xml:space="preserve"> or</w:t>
-      </w:r>
-      <w:r>
-        <w:t xml:space="preserve"> change, or please add any other ideas, suggestions, or comments if you have.</w:t>
-      </w:r>
-    </w:p>
-    <w:p/>
-    <w:p>
-      <w:r>
-        <w:t>The following parameters can be useful for visualization:</w:t>
+        <w:t>We plan to</w:t>
+      </w:r>
+      <w:r>
+        <w:t xml:space="preserve"> create a portal that includes the following parameters</w:t>
+      </w:r>
+      <w:r>
+        <w:t>:</w:t>
+      </w:r>
+    </w:p>
+    <w:p>
+      <w:r>
+        <w:t>(Census data from years 1977 to 2022 for the counties in six chosen states was obtained using the API key)</w:t>
+      </w:r>
+    </w:p>
+    <w:p>
+      <w:r>
+        <w:t>The following parameters</w:t>
+      </w:r>
+      <w:r>
+        <w:t xml:space="preserve"> will be used for </w:t>
+      </w:r>
+      <w:r>
+        <w:t>visualization</w:t>
+      </w:r>
+      <w:r>
+        <w:t xml:space="preserve"> within the portal we give to you</w:t>
+      </w:r>
+      <w:r>
+        <w:t>:</w:t>
       </w:r>
     </w:p>
     <w:p>
@@ -70,7 +86,21 @@
         <w:t>Visualization</w:t>
       </w:r>
       <w:r>
-        <w:t>: Bar charts, line graphs, maps.</w:t>
+        <w:t xml:space="preserve">: Bar charts, line </w:t>
+      </w:r>
+      <w:proofErr w:type="gramStart"/>
+      <w:r>
+        <w:t xml:space="preserve">graphs, </w:t>
+      </w:r>
+      <w:r>
+        <w:t xml:space="preserve"> interactive</w:t>
+      </w:r>
+      <w:proofErr w:type="gramEnd"/>
+      <w:r>
+        <w:t xml:space="preserve"> </w:t>
+      </w:r>
+      <w:r>
+        <w:t>maps.</w:t>
       </w:r>
     </w:p>
     <w:p>
@@ -268,7 +298,7 @@
         <w:t>Parameters</w:t>
       </w:r>
       <w:r>
-        <w:t>: Number of farms, farm size, operator age, operator gender, year, state/county.</w:t>
+        <w:t>: Number of farms, farm size, year, state/county.</w:t>
       </w:r>
     </w:p>
     <w:p>
@@ -291,7 +321,10 @@
     </w:p>
     <w:p>
       <w:r>
-        <w:t>Also, comparing parameters for two states or counties using visualizations like scatter plots, bar charts, or line graphs is an excellent approach. Here are a few ways to do it:</w:t>
+        <w:t xml:space="preserve">Also, comparing parameters for two states or counties using visualizations like scatter plots, bar charts, or line graphs is </w:t>
+      </w:r>
+      <w:r>
+        <w:t xml:space="preserve">an approach we will take to compare data among different areas. </w:t>
       </w:r>
     </w:p>
     <w:p>
@@ -347,6 +380,20 @@
       <w:r>
         <w:t>: Scatter plot showing the relationship between corn yield and production in Iowa and Illinois over several years.</w:t>
       </w:r>
+      <w:r>
+        <w:t xml:space="preserve"> We can also make this map an interactive one and allow users to select different counties within the states and notice the changes over the </w:t>
+      </w:r>
+      <w:proofErr w:type="gramStart"/>
+      <w:r>
+        <w:t>time period</w:t>
+      </w:r>
+      <w:proofErr w:type="gramEnd"/>
+      <w:r>
+        <w:t xml:space="preserve"> of 1977 to 2022.</w:t>
+      </w:r>
+      <w:r>
+        <w:t xml:space="preserve"> These can compare any of the six states.</w:t>
+      </w:r>
     </w:p>
     <w:p>
       <w:pPr>
@@ -400,7 +447,16 @@
         <w:t>Example</w:t>
       </w:r>
       <w:r>
-        <w:t>: Bar chart comparing soybean production in Indiana and Illinois for each year from 2000 to 2022.</w:t>
+        <w:t xml:space="preserve">: Bar chart comparing soybean production in Indiana and Illinois for each year from </w:t>
+      </w:r>
+      <w:r>
+        <w:t>1977</w:t>
+      </w:r>
+      <w:r>
+        <w:t xml:space="preserve"> to 2022.</w:t>
+      </w:r>
+      <w:r>
+        <w:t xml:space="preserve"> </w:t>
       </w:r>
     </w:p>
     <w:p>
@@ -456,6 +512,17 @@
       <w:r>
         <w:t>: Line graph showing the trend in milk production in Indiana and Missouri over the past decade.</w:t>
       </w:r>
+      <w:r>
+        <w:t xml:space="preserve"> We can also graph corn and soybean trends on the same line graph to compare changes in crop usage and production over </w:t>
+      </w:r>
+      <w:proofErr w:type="gramStart"/>
+      <w:r>
+        <w:t>a period of time</w:t>
+      </w:r>
+      <w:proofErr w:type="gramEnd"/>
+      <w:r>
+        <w:t>.</w:t>
+      </w:r>
     </w:p>
     <w:p>
       <w:pPr>
@@ -508,7 +575,13 @@
         <w:t>Example</w:t>
       </w:r>
       <w:r>
-        <w:t>: Box plots showing the distribution of wheat yields in Illinois and Missouri.</w:t>
+        <w:t>: Box plots showing the distribution of wheat yields in Illinois and Missouri</w:t>
+      </w:r>
+      <w:r>
+        <w:t xml:space="preserve"> by county or by the state overall</w:t>
+      </w:r>
+      <w:r>
+        <w:t>.</w:t>
       </w:r>
     </w:p>
     <w:p>
@@ -562,12 +635,24 @@
         <w:t>Example</w:t>
       </w:r>
       <w:r>
-        <w:t>: Pie charts showing the proportion of different livestock types in Indiana and Michigan.</w:t>
-      </w:r>
-    </w:p>
-    <w:p>
-      <w:r>
-        <w:t>In addition, I think it would be beneficial for farmers if we included some more information or the mentioned information differently. I am unsure about the availability of the data and about how to present them (for some of them, maybe the mentioned plots are enough). My thoughts are as follows.</w:t>
+        <w:t>: Pie charts showing the proportion of different livestock types in Indiana and Michigan</w:t>
+      </w:r>
+      <w:r>
+        <w:t xml:space="preserve"> (counties or state)</w:t>
+      </w:r>
+      <w:r>
+        <w:t>.</w:t>
+      </w:r>
+    </w:p>
+    <w:p>
+      <w:r>
+        <w:t>The following information are things we plan to do to assist farmers who are viewing the site in predicting trends or observing previous trends from 1977 to 2022 within the counties of the states: Missouri, Indiana, Illinois, Michigan, Ohio, and Kentucky. Some of these ideas require us to obtain outside data to achieve these comparison</w:t>
+      </w:r>
+      <w:r>
+        <w:t>s</w:t>
+      </w:r>
+      <w:r>
+        <w:t xml:space="preserve"> and visualizations. We will complete these following ideas as time permits. </w:t>
       </w:r>
     </w:p>
     <w:p>
@@ -598,6 +683,17 @@
       <w:r>
         <w:t>Historical and current yield data for various crops.</w:t>
       </w:r>
+      <w:r>
+        <w:t xml:space="preserve"> </w:t>
+      </w:r>
+      <w:proofErr w:type="gramStart"/>
+      <w:r>
+        <w:t>( the</w:t>
+      </w:r>
+      <w:proofErr w:type="gramEnd"/>
+      <w:r>
+        <w:t xml:space="preserve"> data from 1977 to 2022)</w:t>
+      </w:r>
     </w:p>
     <w:p>
       <w:pPr>
@@ -647,15 +743,7 @@
         </w:numPr>
       </w:pPr>
       <w:r>
-        <w:t xml:space="preserve">Price trends over </w:t>
-      </w:r>
-      <w:proofErr w:type="gramStart"/>
-      <w:r>
-        <w:t>time to</w:t>
-      </w:r>
-      <w:proofErr w:type="gramEnd"/>
-      <w:r>
-        <w:t xml:space="preserve"> aid in market timing and financial planning.</w:t>
+        <w:t>Price trends over time to aid in market timing and financial planning.</w:t>
       </w:r>
     </w:p>
     <w:p>
@@ -670,7 +758,7 @@
           <w:b/>
           <w:bCs/>
         </w:rPr>
-        <w:t>Weather and Climate Data</w:t>
+        <w:t>Soil and Land Use Data</w:t>
       </w:r>
       <w:r>
         <w:t>:</w:t>
@@ -684,7 +772,7 @@
         </w:numPr>
       </w:pPr>
       <w:r>
-        <w:t>Historical weather data and climate trends.</w:t>
+        <w:t>Soil quality and type information.</w:t>
       </w:r>
     </w:p>
     <w:p>
@@ -695,136 +783,8 @@
         </w:numPr>
       </w:pPr>
       <w:r>
-        <w:t xml:space="preserve">Impact of weather on </w:t>
-      </w:r>
-      <w:proofErr w:type="gramStart"/>
-      <w:r>
-        <w:t>crop</w:t>
-      </w:r>
-      <w:proofErr w:type="gramEnd"/>
-      <w:r>
-        <w:t xml:space="preserve"> yields to optimize planting and harvesting times.</w:t>
-      </w:r>
-    </w:p>
-    <w:p>
-      <w:pPr>
-        <w:numPr>
-          <w:ilvl w:val="0"/>
-          <w:numId w:val="6"/>
-        </w:numPr>
-      </w:pPr>
-      <w:r>
-        <w:rPr>
-          <w:b/>
-          <w:bCs/>
-        </w:rPr>
-        <w:t>Soil and Land Use Data</w:t>
-      </w:r>
-      <w:r>
-        <w:t>:</w:t>
-      </w:r>
-    </w:p>
-    <w:p>
-      <w:pPr>
-        <w:numPr>
-          <w:ilvl w:val="1"/>
-          <w:numId w:val="6"/>
-        </w:numPr>
-      </w:pPr>
-      <w:r>
         <w:lastRenderedPageBreak/>
-        <w:t>Soil quality and type information.</w:t>
-      </w:r>
-    </w:p>
-    <w:p>
-      <w:pPr>
-        <w:numPr>
-          <w:ilvl w:val="1"/>
-          <w:numId w:val="6"/>
-        </w:numPr>
-      </w:pPr>
-      <w:r>
         <w:t>Land use patterns to improve crop rotation and land management.</w:t>
-      </w:r>
-    </w:p>
-    <w:p>
-      <w:pPr>
-        <w:numPr>
-          <w:ilvl w:val="0"/>
-          <w:numId w:val="6"/>
-        </w:numPr>
-      </w:pPr>
-      <w:r>
-        <w:rPr>
-          <w:b/>
-          <w:bCs/>
-        </w:rPr>
-        <w:t>Economic Indicators</w:t>
-      </w:r>
-      <w:r>
-        <w:t>:</w:t>
-      </w:r>
-    </w:p>
-    <w:p>
-      <w:pPr>
-        <w:numPr>
-          <w:ilvl w:val="1"/>
-          <w:numId w:val="6"/>
-        </w:numPr>
-      </w:pPr>
-      <w:r>
-        <w:t>Farm income and expense data to benchmark against peers.</w:t>
-      </w:r>
-    </w:p>
-    <w:p>
-      <w:pPr>
-        <w:numPr>
-          <w:ilvl w:val="1"/>
-          <w:numId w:val="6"/>
-        </w:numPr>
-      </w:pPr>
-      <w:r>
-        <w:t>Economic forecasts to aid in budgeting and financial planning.</w:t>
-      </w:r>
-    </w:p>
-    <w:p>
-      <w:pPr>
-        <w:numPr>
-          <w:ilvl w:val="0"/>
-          <w:numId w:val="6"/>
-        </w:numPr>
-      </w:pPr>
-      <w:r>
-        <w:rPr>
-          <w:b/>
-          <w:bCs/>
-        </w:rPr>
-        <w:t>Agricultural Practices</w:t>
-      </w:r>
-      <w:r>
-        <w:t>:</w:t>
-      </w:r>
-    </w:p>
-    <w:p>
-      <w:pPr>
-        <w:numPr>
-          <w:ilvl w:val="1"/>
-          <w:numId w:val="6"/>
-        </w:numPr>
-      </w:pPr>
-      <w:r>
-        <w:t>Data on conservation practices and their adoption rates.</w:t>
-      </w:r>
-    </w:p>
-    <w:p>
-      <w:pPr>
-        <w:numPr>
-          <w:ilvl w:val="1"/>
-          <w:numId w:val="6"/>
-        </w:numPr>
-      </w:pPr>
-      <w:r>
-        <w:t>Information on effective farming techniques and their outcomes.</w:t>
       </w:r>
     </w:p>
     <w:p>
@@ -2381,6 +2341,7 @@
   <w:style w:type="character" w:default="1" w:styleId="DefaultParagraphFont">
     <w:name w:val="Default Paragraph Font"/>
     <w:uiPriority w:val="1"/>
+    <w:semiHidden/>
     <w:unhideWhenUsed/>
   </w:style>
   <w:style w:type="table" w:default="1" w:styleId="TableNormal">
